--- a/пояснительная записка.docx
+++ b/пояснительная записка.docx
@@ -167,7 +167,60 @@
         <w:t>:</w:t>
       </w:r>
       <w:r>
-        <w:t xml:space="preserve"> …</w:t>
+        <w:t xml:space="preserve"> </w:t>
+      </w:r>
+      <w:r>
+        <w:rPr>
+          <w:lang w:val="en-US"/>
+        </w:rPr>
+        <w:t>sys</w:t>
+      </w:r>
+      <w:r>
+        <w:t xml:space="preserve">, </w:t>
+      </w:r>
+      <w:proofErr w:type="spellStart"/>
+      <w:r>
+        <w:rPr>
+          <w:lang w:val="en-US"/>
+        </w:rPr>
+        <w:t>os</w:t>
+      </w:r>
+      <w:proofErr w:type="spellEnd"/>
+      <w:r>
+        <w:t xml:space="preserve">, </w:t>
+      </w:r>
+      <w:r>
+        <w:rPr>
+          <w:lang w:val="en-US"/>
+        </w:rPr>
+        <w:t>random</w:t>
+      </w:r>
+      <w:r>
+        <w:t xml:space="preserve">, </w:t>
+      </w:r>
+      <w:r>
+        <w:rPr>
+          <w:lang w:val="en-US"/>
+        </w:rPr>
+        <w:t>time</w:t>
+      </w:r>
+      <w:r>
+        <w:t xml:space="preserve">, </w:t>
+      </w:r>
+      <w:r>
+        <w:rPr>
+          <w:lang w:val="en-US"/>
+        </w:rPr>
+        <w:t>math</w:t>
+      </w:r>
+      <w:r>
+        <w:t>.</w:t>
+      </w:r>
+      <w:r>
+        <w:t xml:space="preserve"> </w:t>
+      </w:r>
+      <w:r>
+        <w:t>В программе используются база данных, текстовый файл для записи информации.</w:t>
       </w:r>
     </w:p>
     <w:p>
@@ -179,13 +232,178 @@
         </w:numPr>
       </w:pPr>
       <w:r>
-        <w:t>Скриншоты:</w:t>
-      </w:r>
+        <w:t>Скриншоты</w:t>
+      </w:r>
+      <w:r>
+        <w:rPr>
+          <w:lang w:val="en-US"/>
+        </w:rPr>
+        <w:t>:</w:t>
+      </w:r>
+    </w:p>
+    <w:p>
+      <w:pPr>
+        <w:pStyle w:val="a3"/>
+      </w:pPr>
       <w:r>
         <w:t xml:space="preserve"> </w:t>
       </w:r>
+      <w:r>
+        <w:rPr>
+          <w:noProof/>
+        </w:rPr>
+        <w:drawing>
+          <wp:inline distT="0" distB="0" distL="0" distR="0" wp14:anchorId="7590E78A" wp14:editId="76EFFF57">
+            <wp:extent cx="3724275" cy="2927268"/>
+            <wp:effectExtent l="0" t="0" r="0" b="6985"/>
+            <wp:docPr id="3" name="Рисунок 3" descr="Изображение выглядит как текст&#10;&#10;Автоматически созданное описание"/>
+            <wp:cNvGraphicFramePr>
+              <a:graphicFrameLocks xmlns:a="http://schemas.openxmlformats.org/drawingml/2006/main" noChangeAspect="1"/>
+            </wp:cNvGraphicFramePr>
+            <a:graphic xmlns:a="http://schemas.openxmlformats.org/drawingml/2006/main">
+              <a:graphicData uri="http://schemas.openxmlformats.org/drawingml/2006/picture">
+                <pic:pic xmlns:pic="http://schemas.openxmlformats.org/drawingml/2006/picture">
+                  <pic:nvPicPr>
+                    <pic:cNvPr id="3" name="Рисунок 3" descr="Изображение выглядит как текст&#10;&#10;Автоматически созданное описание"/>
+                    <pic:cNvPicPr/>
+                  </pic:nvPicPr>
+                  <pic:blipFill>
+                    <a:blip r:embed="rId5">
+                      <a:extLst>
+                        <a:ext uri="{28A0092B-C50C-407E-A947-70E740481C1C}">
+                          <a14:useLocalDpi xmlns:a14="http://schemas.microsoft.com/office/drawing/2010/main" val="0"/>
+                        </a:ext>
+                      </a:extLst>
+                    </a:blip>
+                    <a:stretch>
+                      <a:fillRect/>
+                    </a:stretch>
+                  </pic:blipFill>
+                  <pic:spPr>
+                    <a:xfrm>
+                      <a:off x="0" y="0"/>
+                      <a:ext cx="3788841" cy="2978017"/>
+                    </a:xfrm>
+                    <a:prstGeom prst="rect">
+                      <a:avLst/>
+                    </a:prstGeom>
+                  </pic:spPr>
+                </pic:pic>
+              </a:graphicData>
+            </a:graphic>
+          </wp:inline>
+        </w:drawing>
+      </w:r>
+      <w:r>
+        <w:rPr>
+          <w:noProof/>
+        </w:rPr>
+        <w:drawing>
+          <wp:inline distT="0" distB="0" distL="0" distR="0" wp14:anchorId="71EF26AB" wp14:editId="7EAB584A">
+            <wp:extent cx="3790950" cy="2999105"/>
+            <wp:effectExtent l="0" t="0" r="0" b="0"/>
+            <wp:docPr id="1" name="Рисунок 1"/>
+            <wp:cNvGraphicFramePr>
+              <a:graphicFrameLocks xmlns:a="http://schemas.openxmlformats.org/drawingml/2006/main" noChangeAspect="1"/>
+            </wp:cNvGraphicFramePr>
+            <a:graphic xmlns:a="http://schemas.openxmlformats.org/drawingml/2006/main">
+              <a:graphicData uri="http://schemas.openxmlformats.org/drawingml/2006/picture">
+                <pic:pic xmlns:pic="http://schemas.openxmlformats.org/drawingml/2006/picture">
+                  <pic:nvPicPr>
+                    <pic:cNvPr id="1" name="Рисунок 1"/>
+                    <pic:cNvPicPr/>
+                  </pic:nvPicPr>
+                  <pic:blipFill rotWithShape="1">
+                    <a:blip r:embed="rId6">
+                      <a:extLst>
+                        <a:ext uri="{28A0092B-C50C-407E-A947-70E740481C1C}">
+                          <a14:useLocalDpi xmlns:a14="http://schemas.microsoft.com/office/drawing/2010/main" val="0"/>
+                        </a:ext>
+                      </a:extLst>
+                    </a:blip>
+                    <a:srcRect r="486"/>
+                    <a:stretch/>
+                  </pic:blipFill>
+                  <pic:spPr bwMode="auto">
+                    <a:xfrm>
+                      <a:off x="0" y="0"/>
+                      <a:ext cx="3803104" cy="3008720"/>
+                    </a:xfrm>
+                    <a:prstGeom prst="rect">
+                      <a:avLst/>
+                    </a:prstGeom>
+                    <a:ln>
+                      <a:noFill/>
+                    </a:ln>
+                    <a:extLst>
+                      <a:ext uri="{53640926-AAD7-44D8-BBD7-CCE9431645EC}">
+                        <a14:shadowObscured xmlns:a14="http://schemas.microsoft.com/office/drawing/2010/main"/>
+                      </a:ext>
+                    </a:extLst>
+                  </pic:spPr>
+                </pic:pic>
+              </a:graphicData>
+            </a:graphic>
+          </wp:inline>
+        </w:drawing>
+      </w:r>
     </w:p>
-    <w:p/>
+    <w:p>
+      <w:r>
+        <w:rPr>
+          <w:noProof/>
+        </w:rPr>
+        <w:lastRenderedPageBreak/>
+        <w:drawing>
+          <wp:inline distT="0" distB="0" distL="0" distR="0" wp14:anchorId="2A77C420" wp14:editId="7C21E294">
+            <wp:extent cx="3790950" cy="3018081"/>
+            <wp:effectExtent l="0" t="0" r="0" b="0"/>
+            <wp:docPr id="4" name="Рисунок 4" descr="Изображение выглядит как текст, векторная графика&#10;&#10;Автоматически созданное описание"/>
+            <wp:cNvGraphicFramePr>
+              <a:graphicFrameLocks xmlns:a="http://schemas.openxmlformats.org/drawingml/2006/main" noChangeAspect="1"/>
+            </wp:cNvGraphicFramePr>
+            <a:graphic xmlns:a="http://schemas.openxmlformats.org/drawingml/2006/main">
+              <a:graphicData uri="http://schemas.openxmlformats.org/drawingml/2006/picture">
+                <pic:pic xmlns:pic="http://schemas.openxmlformats.org/drawingml/2006/picture">
+                  <pic:nvPicPr>
+                    <pic:cNvPr id="4" name="Рисунок 4" descr="Изображение выглядит как текст, векторная графика&#10;&#10;Автоматически созданное описание"/>
+                    <pic:cNvPicPr/>
+                  </pic:nvPicPr>
+                  <pic:blipFill rotWithShape="1">
+                    <a:blip r:embed="rId7">
+                      <a:extLst>
+                        <a:ext uri="{28A0092B-C50C-407E-A947-70E740481C1C}">
+                          <a14:useLocalDpi xmlns:a14="http://schemas.microsoft.com/office/drawing/2010/main" val="0"/>
+                        </a:ext>
+                      </a:extLst>
+                    </a:blip>
+                    <a:srcRect r="1005"/>
+                    <a:stretch/>
+                  </pic:blipFill>
+                  <pic:spPr bwMode="auto">
+                    <a:xfrm>
+                      <a:off x="0" y="0"/>
+                      <a:ext cx="3804697" cy="3029025"/>
+                    </a:xfrm>
+                    <a:prstGeom prst="rect">
+                      <a:avLst/>
+                    </a:prstGeom>
+                    <a:ln>
+                      <a:noFill/>
+                    </a:ln>
+                    <a:extLst>
+                      <a:ext uri="{53640926-AAD7-44D8-BBD7-CCE9431645EC}">
+                        <a14:shadowObscured xmlns:a14="http://schemas.microsoft.com/office/drawing/2010/main"/>
+                      </a:ext>
+                    </a:extLst>
+                  </pic:spPr>
+                </pic:pic>
+              </a:graphicData>
+            </a:graphic>
+          </wp:inline>
+        </w:drawing>
+      </w:r>
+    </w:p>
     <w:sectPr>
       <w:pgSz w:w="11906" w:h="16838"/>
       <w:pgMar w:top="1134" w:right="850" w:bottom="1134" w:left="1701" w:header="708" w:footer="708" w:gutter="0"/>
